--- a/reports/Лаб 8.docx
+++ b/reports/Лаб 8.docx
@@ -1211,10 +1211,10 @@
         <w:spacing w:line="360" w:lineRule="auto"/>
         <w:jc w:val="both"/>
         <w:rPr>
-          <w:rFonts w:ascii="Times New Roman" w:hAnsi="Times New Roman" w:cs="Times New Roman"/>
-          <w:sz w:val="28"/>
-          <w:szCs w:val="28"/>
-          <w:lang w:val="uk-UA"/>
+          <w:rStyle w:val="a5"/>
+          <w:rFonts w:ascii="Times New Roman" w:hAnsi="Times New Roman" w:cs="Times New Roman"/>
+          <w:sz w:val="28"/>
+          <w:szCs w:val="28"/>
         </w:rPr>
       </w:pPr>
       <w:r>
@@ -1236,6 +1236,1655 @@
           <w:t>https://github.com/YuliiaDobosh/Python.git</w:t>
         </w:r>
       </w:hyperlink>
+    </w:p>
+    <w:p>
+      <w:pPr>
+        <w:spacing w:line="360" w:lineRule="auto"/>
+        <w:jc w:val="both"/>
+        <w:rPr>
+          <w:rFonts w:ascii="Times New Roman" w:hAnsi="Times New Roman" w:cs="Times New Roman"/>
+          <w:sz w:val="28"/>
+          <w:szCs w:val="28"/>
+          <w:lang w:val="uk-UA"/>
+        </w:rPr>
+      </w:pPr>
+      <w:r>
+        <w:rPr>
+          <w:rStyle w:val="a5"/>
+          <w:rFonts w:ascii="Times New Roman" w:hAnsi="Times New Roman" w:cs="Times New Roman"/>
+          <w:color w:val="auto"/>
+          <w:sz w:val="28"/>
+          <w:szCs w:val="28"/>
+          <w:u w:val="none"/>
+        </w:rPr>
+        <w:t>Код програми :</w:t>
+      </w:r>
+    </w:p>
+    <w:p>
+      <w:pPr>
+        <w:spacing w:line="360" w:lineRule="auto"/>
+        <w:jc w:val="both"/>
+        <w:rPr>
+          <w:rFonts w:ascii="Times New Roman" w:hAnsi="Times New Roman" w:cs="Times New Roman"/>
+          <w:sz w:val="28"/>
+          <w:szCs w:val="28"/>
+          <w:lang w:val="uk-UA"/>
+        </w:rPr>
+      </w:pPr>
+      <w:proofErr w:type="spellStart"/>
+      <w:r>
+        <w:rPr>
+          <w:rFonts w:ascii="Times New Roman" w:hAnsi="Times New Roman" w:cs="Times New Roman"/>
+          <w:sz w:val="28"/>
+          <w:szCs w:val="28"/>
+          <w:lang w:val="uk-UA"/>
+        </w:rPr>
+        <w:t>class</w:t>
+      </w:r>
+      <w:proofErr w:type="spellEnd"/>
+      <w:r>
+        <w:rPr>
+          <w:rFonts w:ascii="Times New Roman" w:hAnsi="Times New Roman" w:cs="Times New Roman"/>
+          <w:sz w:val="28"/>
+          <w:szCs w:val="28"/>
+          <w:lang w:val="uk-UA"/>
+        </w:rPr>
+        <w:t xml:space="preserve"> </w:t>
+      </w:r>
+      <w:proofErr w:type="spellStart"/>
+      <w:r>
+        <w:rPr>
+          <w:rFonts w:ascii="Times New Roman" w:hAnsi="Times New Roman" w:cs="Times New Roman"/>
+          <w:sz w:val="28"/>
+          <w:szCs w:val="28"/>
+          <w:lang w:val="uk-UA"/>
+        </w:rPr>
+        <w:t>Analyzer</w:t>
+      </w:r>
+      <w:proofErr w:type="spellEnd"/>
+      <w:r>
+        <w:rPr>
+          <w:rFonts w:ascii="Times New Roman" w:hAnsi="Times New Roman" w:cs="Times New Roman"/>
+          <w:sz w:val="28"/>
+          <w:szCs w:val="28"/>
+          <w:lang w:val="uk-UA"/>
+        </w:rPr>
+        <w:t>:</w:t>
+      </w:r>
+    </w:p>
+    <w:p>
+      <w:pPr>
+        <w:spacing w:line="360" w:lineRule="auto"/>
+        <w:jc w:val="both"/>
+        <w:rPr>
+          <w:rFonts w:ascii="Times New Roman" w:hAnsi="Times New Roman" w:cs="Times New Roman"/>
+          <w:sz w:val="28"/>
+          <w:szCs w:val="28"/>
+          <w:lang w:val="uk-UA"/>
+        </w:rPr>
+      </w:pPr>
+      <w:r>
+        <w:rPr>
+          <w:rFonts w:ascii="Times New Roman" w:hAnsi="Times New Roman" w:cs="Times New Roman"/>
+          <w:sz w:val="28"/>
+          <w:szCs w:val="28"/>
+          <w:lang w:val="uk-UA"/>
+        </w:rPr>
+        <w:t xml:space="preserve">    </w:t>
+      </w:r>
+      <w:proofErr w:type="spellStart"/>
+      <w:r>
+        <w:rPr>
+          <w:rFonts w:ascii="Times New Roman" w:hAnsi="Times New Roman" w:cs="Times New Roman"/>
+          <w:sz w:val="28"/>
+          <w:szCs w:val="28"/>
+          <w:lang w:val="uk-UA"/>
+        </w:rPr>
+        <w:t>def</w:t>
+      </w:r>
+      <w:proofErr w:type="spellEnd"/>
+      <w:r>
+        <w:rPr>
+          <w:rFonts w:ascii="Times New Roman" w:hAnsi="Times New Roman" w:cs="Times New Roman"/>
+          <w:sz w:val="28"/>
+          <w:szCs w:val="28"/>
+          <w:lang w:val="uk-UA"/>
+        </w:rPr>
+        <w:t xml:space="preserve"> __</w:t>
+      </w:r>
+      <w:proofErr w:type="spellStart"/>
+      <w:r>
+        <w:rPr>
+          <w:rFonts w:ascii="Times New Roman" w:hAnsi="Times New Roman" w:cs="Times New Roman"/>
+          <w:sz w:val="28"/>
+          <w:szCs w:val="28"/>
+          <w:lang w:val="uk-UA"/>
+        </w:rPr>
+        <w:t>init</w:t>
+      </w:r>
+      <w:proofErr w:type="spellEnd"/>
+      <w:r>
+        <w:rPr>
+          <w:rFonts w:ascii="Times New Roman" w:hAnsi="Times New Roman" w:cs="Times New Roman"/>
+          <w:sz w:val="28"/>
+          <w:szCs w:val="28"/>
+          <w:lang w:val="uk-UA"/>
+        </w:rPr>
+        <w:t>__(</w:t>
+      </w:r>
+      <w:proofErr w:type="spellStart"/>
+      <w:r>
+        <w:rPr>
+          <w:rFonts w:ascii="Times New Roman" w:hAnsi="Times New Roman" w:cs="Times New Roman"/>
+          <w:sz w:val="28"/>
+          <w:szCs w:val="28"/>
+          <w:lang w:val="uk-UA"/>
+        </w:rPr>
+        <w:t>self</w:t>
+      </w:r>
+      <w:proofErr w:type="spellEnd"/>
+      <w:r>
+        <w:rPr>
+          <w:rFonts w:ascii="Times New Roman" w:hAnsi="Times New Roman" w:cs="Times New Roman"/>
+          <w:sz w:val="28"/>
+          <w:szCs w:val="28"/>
+          <w:lang w:val="uk-UA"/>
+        </w:rPr>
+        <w:t xml:space="preserve">, </w:t>
+      </w:r>
+      <w:proofErr w:type="spellStart"/>
+      <w:r>
+        <w:rPr>
+          <w:rFonts w:ascii="Times New Roman" w:hAnsi="Times New Roman" w:cs="Times New Roman"/>
+          <w:sz w:val="28"/>
+          <w:szCs w:val="28"/>
+          <w:lang w:val="uk-UA"/>
+        </w:rPr>
+        <w:t>dataframe</w:t>
+      </w:r>
+      <w:proofErr w:type="spellEnd"/>
+      <w:r>
+        <w:rPr>
+          <w:rFonts w:ascii="Times New Roman" w:hAnsi="Times New Roman" w:cs="Times New Roman"/>
+          <w:sz w:val="28"/>
+          <w:szCs w:val="28"/>
+          <w:lang w:val="uk-UA"/>
+        </w:rPr>
+        <w:t>):</w:t>
+      </w:r>
+    </w:p>
+    <w:p>
+      <w:pPr>
+        <w:spacing w:line="360" w:lineRule="auto"/>
+        <w:jc w:val="both"/>
+        <w:rPr>
+          <w:rFonts w:ascii="Times New Roman" w:hAnsi="Times New Roman" w:cs="Times New Roman"/>
+          <w:sz w:val="28"/>
+          <w:szCs w:val="28"/>
+          <w:lang w:val="uk-UA"/>
+        </w:rPr>
+      </w:pPr>
+      <w:r>
+        <w:rPr>
+          <w:rFonts w:ascii="Times New Roman" w:hAnsi="Times New Roman" w:cs="Times New Roman"/>
+          <w:sz w:val="28"/>
+          <w:szCs w:val="28"/>
+          <w:lang w:val="uk-UA"/>
+        </w:rPr>
+        <w:t xml:space="preserve">        """</w:t>
+      </w:r>
+      <w:proofErr w:type="spellStart"/>
+      <w:r>
+        <w:rPr>
+          <w:rFonts w:ascii="Times New Roman" w:hAnsi="Times New Roman" w:cs="Times New Roman"/>
+          <w:sz w:val="28"/>
+          <w:szCs w:val="28"/>
+          <w:lang w:val="uk-UA"/>
+        </w:rPr>
+        <w:t>Initialize</w:t>
+      </w:r>
+      <w:proofErr w:type="spellEnd"/>
+      <w:r>
+        <w:rPr>
+          <w:rFonts w:ascii="Times New Roman" w:hAnsi="Times New Roman" w:cs="Times New Roman"/>
+          <w:sz w:val="28"/>
+          <w:szCs w:val="28"/>
+          <w:lang w:val="uk-UA"/>
+        </w:rPr>
+        <w:t xml:space="preserve"> </w:t>
+      </w:r>
+      <w:proofErr w:type="spellStart"/>
+      <w:r>
+        <w:rPr>
+          <w:rFonts w:ascii="Times New Roman" w:hAnsi="Times New Roman" w:cs="Times New Roman"/>
+          <w:sz w:val="28"/>
+          <w:szCs w:val="28"/>
+          <w:lang w:val="uk-UA"/>
+        </w:rPr>
+        <w:t>the</w:t>
+      </w:r>
+      <w:proofErr w:type="spellEnd"/>
+      <w:r>
+        <w:rPr>
+          <w:rFonts w:ascii="Times New Roman" w:hAnsi="Times New Roman" w:cs="Times New Roman"/>
+          <w:sz w:val="28"/>
+          <w:szCs w:val="28"/>
+          <w:lang w:val="uk-UA"/>
+        </w:rPr>
+        <w:t xml:space="preserve"> </w:t>
+      </w:r>
+      <w:proofErr w:type="spellStart"/>
+      <w:r>
+        <w:rPr>
+          <w:rFonts w:ascii="Times New Roman" w:hAnsi="Times New Roman" w:cs="Times New Roman"/>
+          <w:sz w:val="28"/>
+          <w:szCs w:val="28"/>
+          <w:lang w:val="uk-UA"/>
+        </w:rPr>
+        <w:t>Analyzer</w:t>
+      </w:r>
+      <w:proofErr w:type="spellEnd"/>
+      <w:r>
+        <w:rPr>
+          <w:rFonts w:ascii="Times New Roman" w:hAnsi="Times New Roman" w:cs="Times New Roman"/>
+          <w:sz w:val="28"/>
+          <w:szCs w:val="28"/>
+          <w:lang w:val="uk-UA"/>
+        </w:rPr>
+        <w:t xml:space="preserve"> </w:t>
+      </w:r>
+      <w:proofErr w:type="spellStart"/>
+      <w:r>
+        <w:rPr>
+          <w:rFonts w:ascii="Times New Roman" w:hAnsi="Times New Roman" w:cs="Times New Roman"/>
+          <w:sz w:val="28"/>
+          <w:szCs w:val="28"/>
+          <w:lang w:val="uk-UA"/>
+        </w:rPr>
+        <w:t>object</w:t>
+      </w:r>
+      <w:proofErr w:type="spellEnd"/>
+      <w:r>
+        <w:rPr>
+          <w:rFonts w:ascii="Times New Roman" w:hAnsi="Times New Roman" w:cs="Times New Roman"/>
+          <w:sz w:val="28"/>
+          <w:szCs w:val="28"/>
+          <w:lang w:val="uk-UA"/>
+        </w:rPr>
+        <w:t>.</w:t>
+      </w:r>
+    </w:p>
+    <w:p>
+      <w:pPr>
+        <w:spacing w:line="360" w:lineRule="auto"/>
+        <w:jc w:val="both"/>
+        <w:rPr>
+          <w:rFonts w:ascii="Times New Roman" w:hAnsi="Times New Roman" w:cs="Times New Roman"/>
+          <w:sz w:val="28"/>
+          <w:szCs w:val="28"/>
+          <w:lang w:val="uk-UA"/>
+        </w:rPr>
+      </w:pPr>
+    </w:p>
+    <w:p>
+      <w:pPr>
+        <w:spacing w:line="360" w:lineRule="auto"/>
+        <w:jc w:val="both"/>
+        <w:rPr>
+          <w:rFonts w:ascii="Times New Roman" w:hAnsi="Times New Roman" w:cs="Times New Roman"/>
+          <w:sz w:val="28"/>
+          <w:szCs w:val="28"/>
+          <w:lang w:val="uk-UA"/>
+        </w:rPr>
+      </w:pPr>
+      <w:r>
+        <w:rPr>
+          <w:rFonts w:ascii="Times New Roman" w:hAnsi="Times New Roman" w:cs="Times New Roman"/>
+          <w:sz w:val="28"/>
+          <w:szCs w:val="28"/>
+          <w:lang w:val="uk-UA"/>
+        </w:rPr>
+        <w:t xml:space="preserve">        </w:t>
+      </w:r>
+      <w:proofErr w:type="spellStart"/>
+      <w:r>
+        <w:rPr>
+          <w:rFonts w:ascii="Times New Roman" w:hAnsi="Times New Roman" w:cs="Times New Roman"/>
+          <w:sz w:val="28"/>
+          <w:szCs w:val="28"/>
+          <w:lang w:val="uk-UA"/>
+        </w:rPr>
+        <w:t>Args</w:t>
+      </w:r>
+      <w:proofErr w:type="spellEnd"/>
+      <w:r>
+        <w:rPr>
+          <w:rFonts w:ascii="Times New Roman" w:hAnsi="Times New Roman" w:cs="Times New Roman"/>
+          <w:sz w:val="28"/>
+          <w:szCs w:val="28"/>
+          <w:lang w:val="uk-UA"/>
+        </w:rPr>
+        <w:t>:</w:t>
+      </w:r>
+    </w:p>
+    <w:p>
+      <w:pPr>
+        <w:spacing w:line="360" w:lineRule="auto"/>
+        <w:jc w:val="both"/>
+        <w:rPr>
+          <w:rFonts w:ascii="Times New Roman" w:hAnsi="Times New Roman" w:cs="Times New Roman"/>
+          <w:sz w:val="28"/>
+          <w:szCs w:val="28"/>
+          <w:lang w:val="uk-UA"/>
+        </w:rPr>
+      </w:pPr>
+      <w:r>
+        <w:rPr>
+          <w:rFonts w:ascii="Times New Roman" w:hAnsi="Times New Roman" w:cs="Times New Roman"/>
+          <w:sz w:val="28"/>
+          <w:szCs w:val="28"/>
+          <w:lang w:val="uk-UA"/>
+        </w:rPr>
+        <w:t xml:space="preserve">            </w:t>
+      </w:r>
+      <w:proofErr w:type="spellStart"/>
+      <w:r>
+        <w:rPr>
+          <w:rFonts w:ascii="Times New Roman" w:hAnsi="Times New Roman" w:cs="Times New Roman"/>
+          <w:sz w:val="28"/>
+          <w:szCs w:val="28"/>
+          <w:lang w:val="uk-UA"/>
+        </w:rPr>
+        <w:t>dataframe</w:t>
+      </w:r>
+      <w:proofErr w:type="spellEnd"/>
+      <w:r>
+        <w:rPr>
+          <w:rFonts w:ascii="Times New Roman" w:hAnsi="Times New Roman" w:cs="Times New Roman"/>
+          <w:sz w:val="28"/>
+          <w:szCs w:val="28"/>
+          <w:lang w:val="uk-UA"/>
+        </w:rPr>
+        <w:t xml:space="preserve">: </w:t>
+      </w:r>
+      <w:proofErr w:type="spellStart"/>
+      <w:r>
+        <w:rPr>
+          <w:rFonts w:ascii="Times New Roman" w:hAnsi="Times New Roman" w:cs="Times New Roman"/>
+          <w:sz w:val="28"/>
+          <w:szCs w:val="28"/>
+          <w:lang w:val="uk-UA"/>
+        </w:rPr>
+        <w:t>The</w:t>
+      </w:r>
+      <w:proofErr w:type="spellEnd"/>
+      <w:r>
+        <w:rPr>
+          <w:rFonts w:ascii="Times New Roman" w:hAnsi="Times New Roman" w:cs="Times New Roman"/>
+          <w:sz w:val="28"/>
+          <w:szCs w:val="28"/>
+          <w:lang w:val="uk-UA"/>
+        </w:rPr>
+        <w:t xml:space="preserve"> </w:t>
+      </w:r>
+      <w:proofErr w:type="spellStart"/>
+      <w:r>
+        <w:rPr>
+          <w:rFonts w:ascii="Times New Roman" w:hAnsi="Times New Roman" w:cs="Times New Roman"/>
+          <w:sz w:val="28"/>
+          <w:szCs w:val="28"/>
+          <w:lang w:val="uk-UA"/>
+        </w:rPr>
+        <w:t>input</w:t>
+      </w:r>
+      <w:proofErr w:type="spellEnd"/>
+      <w:r>
+        <w:rPr>
+          <w:rFonts w:ascii="Times New Roman" w:hAnsi="Times New Roman" w:cs="Times New Roman"/>
+          <w:sz w:val="28"/>
+          <w:szCs w:val="28"/>
+          <w:lang w:val="uk-UA"/>
+        </w:rPr>
+        <w:t xml:space="preserve"> </w:t>
+      </w:r>
+      <w:proofErr w:type="spellStart"/>
+      <w:r>
+        <w:rPr>
+          <w:rFonts w:ascii="Times New Roman" w:hAnsi="Times New Roman" w:cs="Times New Roman"/>
+          <w:sz w:val="28"/>
+          <w:szCs w:val="28"/>
+          <w:lang w:val="uk-UA"/>
+        </w:rPr>
+        <w:t>DataFrame</w:t>
+      </w:r>
+      <w:proofErr w:type="spellEnd"/>
+      <w:r>
+        <w:rPr>
+          <w:rFonts w:ascii="Times New Roman" w:hAnsi="Times New Roman" w:cs="Times New Roman"/>
+          <w:sz w:val="28"/>
+          <w:szCs w:val="28"/>
+          <w:lang w:val="uk-UA"/>
+        </w:rPr>
+        <w:t xml:space="preserve"> </w:t>
+      </w:r>
+      <w:proofErr w:type="spellStart"/>
+      <w:r>
+        <w:rPr>
+          <w:rFonts w:ascii="Times New Roman" w:hAnsi="Times New Roman" w:cs="Times New Roman"/>
+          <w:sz w:val="28"/>
+          <w:szCs w:val="28"/>
+          <w:lang w:val="uk-UA"/>
+        </w:rPr>
+        <w:t>for</w:t>
+      </w:r>
+      <w:proofErr w:type="spellEnd"/>
+      <w:r>
+        <w:rPr>
+          <w:rFonts w:ascii="Times New Roman" w:hAnsi="Times New Roman" w:cs="Times New Roman"/>
+          <w:sz w:val="28"/>
+          <w:szCs w:val="28"/>
+          <w:lang w:val="uk-UA"/>
+        </w:rPr>
+        <w:t xml:space="preserve"> </w:t>
+      </w:r>
+      <w:proofErr w:type="spellStart"/>
+      <w:r>
+        <w:rPr>
+          <w:rFonts w:ascii="Times New Roman" w:hAnsi="Times New Roman" w:cs="Times New Roman"/>
+          <w:sz w:val="28"/>
+          <w:szCs w:val="28"/>
+          <w:lang w:val="uk-UA"/>
+        </w:rPr>
+        <w:t>analysis</w:t>
+      </w:r>
+      <w:proofErr w:type="spellEnd"/>
+      <w:r>
+        <w:rPr>
+          <w:rFonts w:ascii="Times New Roman" w:hAnsi="Times New Roman" w:cs="Times New Roman"/>
+          <w:sz w:val="28"/>
+          <w:szCs w:val="28"/>
+          <w:lang w:val="uk-UA"/>
+        </w:rPr>
+        <w:t>.</w:t>
+      </w:r>
+    </w:p>
+    <w:p>
+      <w:pPr>
+        <w:spacing w:line="360" w:lineRule="auto"/>
+        <w:jc w:val="both"/>
+        <w:rPr>
+          <w:rFonts w:ascii="Times New Roman" w:hAnsi="Times New Roman" w:cs="Times New Roman"/>
+          <w:sz w:val="28"/>
+          <w:szCs w:val="28"/>
+          <w:lang w:val="uk-UA"/>
+        </w:rPr>
+      </w:pPr>
+      <w:r>
+        <w:rPr>
+          <w:rFonts w:ascii="Times New Roman" w:hAnsi="Times New Roman" w:cs="Times New Roman"/>
+          <w:sz w:val="28"/>
+          <w:szCs w:val="28"/>
+          <w:lang w:val="uk-UA"/>
+        </w:rPr>
+        <w:t xml:space="preserve">        """</w:t>
+      </w:r>
+    </w:p>
+    <w:p>
+      <w:pPr>
+        <w:spacing w:line="360" w:lineRule="auto"/>
+        <w:jc w:val="both"/>
+        <w:rPr>
+          <w:rFonts w:ascii="Times New Roman" w:hAnsi="Times New Roman" w:cs="Times New Roman"/>
+          <w:sz w:val="28"/>
+          <w:szCs w:val="28"/>
+          <w:lang w:val="uk-UA"/>
+        </w:rPr>
+      </w:pPr>
+      <w:r>
+        <w:rPr>
+          <w:rFonts w:ascii="Times New Roman" w:hAnsi="Times New Roman" w:cs="Times New Roman"/>
+          <w:sz w:val="28"/>
+          <w:szCs w:val="28"/>
+          <w:lang w:val="uk-UA"/>
+        </w:rPr>
+        <w:t xml:space="preserve">        </w:t>
+      </w:r>
+      <w:proofErr w:type="spellStart"/>
+      <w:r>
+        <w:rPr>
+          <w:rFonts w:ascii="Times New Roman" w:hAnsi="Times New Roman" w:cs="Times New Roman"/>
+          <w:sz w:val="28"/>
+          <w:szCs w:val="28"/>
+          <w:lang w:val="uk-UA"/>
+        </w:rPr>
+        <w:t>self.dataframe</w:t>
+      </w:r>
+      <w:proofErr w:type="spellEnd"/>
+      <w:r>
+        <w:rPr>
+          <w:rFonts w:ascii="Times New Roman" w:hAnsi="Times New Roman" w:cs="Times New Roman"/>
+          <w:sz w:val="28"/>
+          <w:szCs w:val="28"/>
+          <w:lang w:val="uk-UA"/>
+        </w:rPr>
+        <w:t xml:space="preserve"> = </w:t>
+      </w:r>
+      <w:proofErr w:type="spellStart"/>
+      <w:r>
+        <w:rPr>
+          <w:rFonts w:ascii="Times New Roman" w:hAnsi="Times New Roman" w:cs="Times New Roman"/>
+          <w:sz w:val="28"/>
+          <w:szCs w:val="28"/>
+          <w:lang w:val="uk-UA"/>
+        </w:rPr>
+        <w:t>dataframe</w:t>
+      </w:r>
+      <w:proofErr w:type="spellEnd"/>
+    </w:p>
+    <w:p>
+      <w:pPr>
+        <w:spacing w:line="360" w:lineRule="auto"/>
+        <w:jc w:val="both"/>
+        <w:rPr>
+          <w:rFonts w:ascii="Times New Roman" w:hAnsi="Times New Roman" w:cs="Times New Roman"/>
+          <w:sz w:val="28"/>
+          <w:szCs w:val="28"/>
+          <w:lang w:val="uk-UA"/>
+        </w:rPr>
+      </w:pPr>
+    </w:p>
+    <w:p>
+      <w:pPr>
+        <w:spacing w:line="360" w:lineRule="auto"/>
+        <w:jc w:val="both"/>
+        <w:rPr>
+          <w:rFonts w:ascii="Times New Roman" w:hAnsi="Times New Roman" w:cs="Times New Roman"/>
+          <w:sz w:val="28"/>
+          <w:szCs w:val="28"/>
+          <w:lang w:val="uk-UA"/>
+        </w:rPr>
+      </w:pPr>
+      <w:r>
+        <w:rPr>
+          <w:rFonts w:ascii="Times New Roman" w:hAnsi="Times New Roman" w:cs="Times New Roman"/>
+          <w:sz w:val="28"/>
+          <w:szCs w:val="28"/>
+          <w:lang w:val="uk-UA"/>
+        </w:rPr>
+        <w:t xml:space="preserve">    </w:t>
+      </w:r>
+      <w:proofErr w:type="spellStart"/>
+      <w:r>
+        <w:rPr>
+          <w:rFonts w:ascii="Times New Roman" w:hAnsi="Times New Roman" w:cs="Times New Roman"/>
+          <w:sz w:val="28"/>
+          <w:szCs w:val="28"/>
+          <w:lang w:val="uk-UA"/>
+        </w:rPr>
+        <w:t>def</w:t>
+      </w:r>
+      <w:proofErr w:type="spellEnd"/>
+      <w:r>
+        <w:rPr>
+          <w:rFonts w:ascii="Times New Roman" w:hAnsi="Times New Roman" w:cs="Times New Roman"/>
+          <w:sz w:val="28"/>
+          <w:szCs w:val="28"/>
+          <w:lang w:val="uk-UA"/>
+        </w:rPr>
+        <w:t xml:space="preserve"> </w:t>
+      </w:r>
+      <w:proofErr w:type="spellStart"/>
+      <w:r>
+        <w:rPr>
+          <w:rFonts w:ascii="Times New Roman" w:hAnsi="Times New Roman" w:cs="Times New Roman"/>
+          <w:sz w:val="28"/>
+          <w:szCs w:val="28"/>
+          <w:lang w:val="uk-UA"/>
+        </w:rPr>
+        <w:t>find_extremes</w:t>
+      </w:r>
+      <w:proofErr w:type="spellEnd"/>
+      <w:r>
+        <w:rPr>
+          <w:rFonts w:ascii="Times New Roman" w:hAnsi="Times New Roman" w:cs="Times New Roman"/>
+          <w:sz w:val="28"/>
+          <w:szCs w:val="28"/>
+          <w:lang w:val="uk-UA"/>
+        </w:rPr>
+        <w:t>(</w:t>
+      </w:r>
+      <w:proofErr w:type="spellStart"/>
+      <w:r>
+        <w:rPr>
+          <w:rFonts w:ascii="Times New Roman" w:hAnsi="Times New Roman" w:cs="Times New Roman"/>
+          <w:sz w:val="28"/>
+          <w:szCs w:val="28"/>
+          <w:lang w:val="uk-UA"/>
+        </w:rPr>
+        <w:t>self</w:t>
+      </w:r>
+      <w:proofErr w:type="spellEnd"/>
+      <w:r>
+        <w:rPr>
+          <w:rFonts w:ascii="Times New Roman" w:hAnsi="Times New Roman" w:cs="Times New Roman"/>
+          <w:sz w:val="28"/>
+          <w:szCs w:val="28"/>
+          <w:lang w:val="uk-UA"/>
+        </w:rPr>
+        <w:t xml:space="preserve">, </w:t>
+      </w:r>
+      <w:proofErr w:type="spellStart"/>
+      <w:r>
+        <w:rPr>
+          <w:rFonts w:ascii="Times New Roman" w:hAnsi="Times New Roman" w:cs="Times New Roman"/>
+          <w:sz w:val="28"/>
+          <w:szCs w:val="28"/>
+          <w:lang w:val="uk-UA"/>
+        </w:rPr>
+        <w:t>column</w:t>
+      </w:r>
+      <w:proofErr w:type="spellEnd"/>
+      <w:r>
+        <w:rPr>
+          <w:rFonts w:ascii="Times New Roman" w:hAnsi="Times New Roman" w:cs="Times New Roman"/>
+          <w:sz w:val="28"/>
+          <w:szCs w:val="28"/>
+          <w:lang w:val="uk-UA"/>
+        </w:rPr>
+        <w:t>):</w:t>
+      </w:r>
+    </w:p>
+    <w:p>
+      <w:pPr>
+        <w:spacing w:line="360" w:lineRule="auto"/>
+        <w:jc w:val="both"/>
+        <w:rPr>
+          <w:rFonts w:ascii="Times New Roman" w:hAnsi="Times New Roman" w:cs="Times New Roman"/>
+          <w:sz w:val="28"/>
+          <w:szCs w:val="28"/>
+          <w:lang w:val="uk-UA"/>
+        </w:rPr>
+      </w:pPr>
+      <w:r>
+        <w:rPr>
+          <w:rFonts w:ascii="Times New Roman" w:hAnsi="Times New Roman" w:cs="Times New Roman"/>
+          <w:sz w:val="28"/>
+          <w:szCs w:val="28"/>
+          <w:lang w:val="uk-UA"/>
+        </w:rPr>
+        <w:t xml:space="preserve">        """</w:t>
+      </w:r>
+      <w:proofErr w:type="spellStart"/>
+      <w:r>
+        <w:rPr>
+          <w:rFonts w:ascii="Times New Roman" w:hAnsi="Times New Roman" w:cs="Times New Roman"/>
+          <w:sz w:val="28"/>
+          <w:szCs w:val="28"/>
+          <w:lang w:val="uk-UA"/>
+        </w:rPr>
+        <w:t>Find</w:t>
+      </w:r>
+      <w:proofErr w:type="spellEnd"/>
+      <w:r>
+        <w:rPr>
+          <w:rFonts w:ascii="Times New Roman" w:hAnsi="Times New Roman" w:cs="Times New Roman"/>
+          <w:sz w:val="28"/>
+          <w:szCs w:val="28"/>
+          <w:lang w:val="uk-UA"/>
+        </w:rPr>
+        <w:t xml:space="preserve"> </w:t>
+      </w:r>
+      <w:proofErr w:type="spellStart"/>
+      <w:r>
+        <w:rPr>
+          <w:rFonts w:ascii="Times New Roman" w:hAnsi="Times New Roman" w:cs="Times New Roman"/>
+          <w:sz w:val="28"/>
+          <w:szCs w:val="28"/>
+          <w:lang w:val="uk-UA"/>
+        </w:rPr>
+        <w:t>the</w:t>
+      </w:r>
+      <w:proofErr w:type="spellEnd"/>
+      <w:r>
+        <w:rPr>
+          <w:rFonts w:ascii="Times New Roman" w:hAnsi="Times New Roman" w:cs="Times New Roman"/>
+          <w:sz w:val="28"/>
+          <w:szCs w:val="28"/>
+          <w:lang w:val="uk-UA"/>
+        </w:rPr>
+        <w:t xml:space="preserve"> </w:t>
+      </w:r>
+      <w:proofErr w:type="spellStart"/>
+      <w:r>
+        <w:rPr>
+          <w:rFonts w:ascii="Times New Roman" w:hAnsi="Times New Roman" w:cs="Times New Roman"/>
+          <w:sz w:val="28"/>
+          <w:szCs w:val="28"/>
+          <w:lang w:val="uk-UA"/>
+        </w:rPr>
+        <w:t>maximum</w:t>
+      </w:r>
+      <w:proofErr w:type="spellEnd"/>
+      <w:r>
+        <w:rPr>
+          <w:rFonts w:ascii="Times New Roman" w:hAnsi="Times New Roman" w:cs="Times New Roman"/>
+          <w:sz w:val="28"/>
+          <w:szCs w:val="28"/>
+          <w:lang w:val="uk-UA"/>
+        </w:rPr>
+        <w:t xml:space="preserve"> </w:t>
+      </w:r>
+      <w:proofErr w:type="spellStart"/>
+      <w:r>
+        <w:rPr>
+          <w:rFonts w:ascii="Times New Roman" w:hAnsi="Times New Roman" w:cs="Times New Roman"/>
+          <w:sz w:val="28"/>
+          <w:szCs w:val="28"/>
+          <w:lang w:val="uk-UA"/>
+        </w:rPr>
+        <w:t>and</w:t>
+      </w:r>
+      <w:proofErr w:type="spellEnd"/>
+      <w:r>
+        <w:rPr>
+          <w:rFonts w:ascii="Times New Roman" w:hAnsi="Times New Roman" w:cs="Times New Roman"/>
+          <w:sz w:val="28"/>
+          <w:szCs w:val="28"/>
+          <w:lang w:val="uk-UA"/>
+        </w:rPr>
+        <w:t xml:space="preserve"> </w:t>
+      </w:r>
+      <w:proofErr w:type="spellStart"/>
+      <w:r>
+        <w:rPr>
+          <w:rFonts w:ascii="Times New Roman" w:hAnsi="Times New Roman" w:cs="Times New Roman"/>
+          <w:sz w:val="28"/>
+          <w:szCs w:val="28"/>
+          <w:lang w:val="uk-UA"/>
+        </w:rPr>
+        <w:t>minimum</w:t>
+      </w:r>
+      <w:proofErr w:type="spellEnd"/>
+      <w:r>
+        <w:rPr>
+          <w:rFonts w:ascii="Times New Roman" w:hAnsi="Times New Roman" w:cs="Times New Roman"/>
+          <w:sz w:val="28"/>
+          <w:szCs w:val="28"/>
+          <w:lang w:val="uk-UA"/>
+        </w:rPr>
+        <w:t xml:space="preserve"> </w:t>
+      </w:r>
+      <w:proofErr w:type="spellStart"/>
+      <w:r>
+        <w:rPr>
+          <w:rFonts w:ascii="Times New Roman" w:hAnsi="Times New Roman" w:cs="Times New Roman"/>
+          <w:sz w:val="28"/>
+          <w:szCs w:val="28"/>
+          <w:lang w:val="uk-UA"/>
+        </w:rPr>
+        <w:t>values</w:t>
+      </w:r>
+      <w:proofErr w:type="spellEnd"/>
+      <w:r>
+        <w:rPr>
+          <w:rFonts w:ascii="Times New Roman" w:hAnsi="Times New Roman" w:cs="Times New Roman"/>
+          <w:sz w:val="28"/>
+          <w:szCs w:val="28"/>
+          <w:lang w:val="uk-UA"/>
+        </w:rPr>
+        <w:t xml:space="preserve"> </w:t>
+      </w:r>
+      <w:proofErr w:type="spellStart"/>
+      <w:r>
+        <w:rPr>
+          <w:rFonts w:ascii="Times New Roman" w:hAnsi="Times New Roman" w:cs="Times New Roman"/>
+          <w:sz w:val="28"/>
+          <w:szCs w:val="28"/>
+          <w:lang w:val="uk-UA"/>
+        </w:rPr>
+        <w:t>in</w:t>
+      </w:r>
+      <w:proofErr w:type="spellEnd"/>
+      <w:r>
+        <w:rPr>
+          <w:rFonts w:ascii="Times New Roman" w:hAnsi="Times New Roman" w:cs="Times New Roman"/>
+          <w:sz w:val="28"/>
+          <w:szCs w:val="28"/>
+          <w:lang w:val="uk-UA"/>
+        </w:rPr>
+        <w:t xml:space="preserve"> a </w:t>
+      </w:r>
+      <w:proofErr w:type="spellStart"/>
+      <w:r>
+        <w:rPr>
+          <w:rFonts w:ascii="Times New Roman" w:hAnsi="Times New Roman" w:cs="Times New Roman"/>
+          <w:sz w:val="28"/>
+          <w:szCs w:val="28"/>
+          <w:lang w:val="uk-UA"/>
+        </w:rPr>
+        <w:t>specified</w:t>
+      </w:r>
+      <w:proofErr w:type="spellEnd"/>
+      <w:r>
+        <w:rPr>
+          <w:rFonts w:ascii="Times New Roman" w:hAnsi="Times New Roman" w:cs="Times New Roman"/>
+          <w:sz w:val="28"/>
+          <w:szCs w:val="28"/>
+          <w:lang w:val="uk-UA"/>
+        </w:rPr>
+        <w:t xml:space="preserve"> </w:t>
+      </w:r>
+      <w:proofErr w:type="spellStart"/>
+      <w:r>
+        <w:rPr>
+          <w:rFonts w:ascii="Times New Roman" w:hAnsi="Times New Roman" w:cs="Times New Roman"/>
+          <w:sz w:val="28"/>
+          <w:szCs w:val="28"/>
+          <w:lang w:val="uk-UA"/>
+        </w:rPr>
+        <w:t>column</w:t>
+      </w:r>
+      <w:proofErr w:type="spellEnd"/>
+      <w:r>
+        <w:rPr>
+          <w:rFonts w:ascii="Times New Roman" w:hAnsi="Times New Roman" w:cs="Times New Roman"/>
+          <w:sz w:val="28"/>
+          <w:szCs w:val="28"/>
+          <w:lang w:val="uk-UA"/>
+        </w:rPr>
+        <w:t>.</w:t>
+      </w:r>
+    </w:p>
+    <w:p>
+      <w:pPr>
+        <w:spacing w:line="360" w:lineRule="auto"/>
+        <w:jc w:val="both"/>
+        <w:rPr>
+          <w:rFonts w:ascii="Times New Roman" w:hAnsi="Times New Roman" w:cs="Times New Roman"/>
+          <w:sz w:val="28"/>
+          <w:szCs w:val="28"/>
+          <w:lang w:val="uk-UA"/>
+        </w:rPr>
+      </w:pPr>
+    </w:p>
+    <w:p>
+      <w:pPr>
+        <w:spacing w:line="360" w:lineRule="auto"/>
+        <w:jc w:val="both"/>
+        <w:rPr>
+          <w:rFonts w:ascii="Times New Roman" w:hAnsi="Times New Roman" w:cs="Times New Roman"/>
+          <w:sz w:val="28"/>
+          <w:szCs w:val="28"/>
+          <w:lang w:val="uk-UA"/>
+        </w:rPr>
+      </w:pPr>
+      <w:r>
+        <w:rPr>
+          <w:rFonts w:ascii="Times New Roman" w:hAnsi="Times New Roman" w:cs="Times New Roman"/>
+          <w:sz w:val="28"/>
+          <w:szCs w:val="28"/>
+          <w:lang w:val="uk-UA"/>
+        </w:rPr>
+        <w:t xml:space="preserve">        </w:t>
+      </w:r>
+      <w:proofErr w:type="spellStart"/>
+      <w:r>
+        <w:rPr>
+          <w:rFonts w:ascii="Times New Roman" w:hAnsi="Times New Roman" w:cs="Times New Roman"/>
+          <w:sz w:val="28"/>
+          <w:szCs w:val="28"/>
+          <w:lang w:val="uk-UA"/>
+        </w:rPr>
+        <w:t>Args</w:t>
+      </w:r>
+      <w:proofErr w:type="spellEnd"/>
+      <w:r>
+        <w:rPr>
+          <w:rFonts w:ascii="Times New Roman" w:hAnsi="Times New Roman" w:cs="Times New Roman"/>
+          <w:sz w:val="28"/>
+          <w:szCs w:val="28"/>
+          <w:lang w:val="uk-UA"/>
+        </w:rPr>
+        <w:t>:</w:t>
+      </w:r>
+    </w:p>
+    <w:p>
+      <w:pPr>
+        <w:spacing w:line="360" w:lineRule="auto"/>
+        <w:jc w:val="both"/>
+        <w:rPr>
+          <w:rFonts w:ascii="Times New Roman" w:hAnsi="Times New Roman" w:cs="Times New Roman"/>
+          <w:sz w:val="28"/>
+          <w:szCs w:val="28"/>
+          <w:lang w:val="uk-UA"/>
+        </w:rPr>
+      </w:pPr>
+      <w:r>
+        <w:rPr>
+          <w:rFonts w:ascii="Times New Roman" w:hAnsi="Times New Roman" w:cs="Times New Roman"/>
+          <w:sz w:val="28"/>
+          <w:szCs w:val="28"/>
+          <w:lang w:val="uk-UA"/>
+        </w:rPr>
+        <w:t xml:space="preserve">            </w:t>
+      </w:r>
+      <w:proofErr w:type="spellStart"/>
+      <w:r>
+        <w:rPr>
+          <w:rFonts w:ascii="Times New Roman" w:hAnsi="Times New Roman" w:cs="Times New Roman"/>
+          <w:sz w:val="28"/>
+          <w:szCs w:val="28"/>
+          <w:lang w:val="uk-UA"/>
+        </w:rPr>
+        <w:t>column</w:t>
+      </w:r>
+      <w:proofErr w:type="spellEnd"/>
+      <w:r>
+        <w:rPr>
+          <w:rFonts w:ascii="Times New Roman" w:hAnsi="Times New Roman" w:cs="Times New Roman"/>
+          <w:sz w:val="28"/>
+          <w:szCs w:val="28"/>
+          <w:lang w:val="uk-UA"/>
+        </w:rPr>
+        <w:t xml:space="preserve"> (</w:t>
+      </w:r>
+      <w:proofErr w:type="spellStart"/>
+      <w:r>
+        <w:rPr>
+          <w:rFonts w:ascii="Times New Roman" w:hAnsi="Times New Roman" w:cs="Times New Roman"/>
+          <w:sz w:val="28"/>
+          <w:szCs w:val="28"/>
+          <w:lang w:val="uk-UA"/>
+        </w:rPr>
+        <w:t>str</w:t>
+      </w:r>
+      <w:proofErr w:type="spellEnd"/>
+      <w:r>
+        <w:rPr>
+          <w:rFonts w:ascii="Times New Roman" w:hAnsi="Times New Roman" w:cs="Times New Roman"/>
+          <w:sz w:val="28"/>
+          <w:szCs w:val="28"/>
+          <w:lang w:val="uk-UA"/>
+        </w:rPr>
+        <w:t xml:space="preserve">): </w:t>
+      </w:r>
+      <w:proofErr w:type="spellStart"/>
+      <w:r>
+        <w:rPr>
+          <w:rFonts w:ascii="Times New Roman" w:hAnsi="Times New Roman" w:cs="Times New Roman"/>
+          <w:sz w:val="28"/>
+          <w:szCs w:val="28"/>
+          <w:lang w:val="uk-UA"/>
+        </w:rPr>
+        <w:t>The</w:t>
+      </w:r>
+      <w:proofErr w:type="spellEnd"/>
+      <w:r>
+        <w:rPr>
+          <w:rFonts w:ascii="Times New Roman" w:hAnsi="Times New Roman" w:cs="Times New Roman"/>
+          <w:sz w:val="28"/>
+          <w:szCs w:val="28"/>
+          <w:lang w:val="uk-UA"/>
+        </w:rPr>
+        <w:t xml:space="preserve"> </w:t>
+      </w:r>
+      <w:proofErr w:type="spellStart"/>
+      <w:r>
+        <w:rPr>
+          <w:rFonts w:ascii="Times New Roman" w:hAnsi="Times New Roman" w:cs="Times New Roman"/>
+          <w:sz w:val="28"/>
+          <w:szCs w:val="28"/>
+          <w:lang w:val="uk-UA"/>
+        </w:rPr>
+        <w:t>column</w:t>
+      </w:r>
+      <w:proofErr w:type="spellEnd"/>
+      <w:r>
+        <w:rPr>
+          <w:rFonts w:ascii="Times New Roman" w:hAnsi="Times New Roman" w:cs="Times New Roman"/>
+          <w:sz w:val="28"/>
+          <w:szCs w:val="28"/>
+          <w:lang w:val="uk-UA"/>
+        </w:rPr>
+        <w:t xml:space="preserve"> </w:t>
+      </w:r>
+      <w:proofErr w:type="spellStart"/>
+      <w:r>
+        <w:rPr>
+          <w:rFonts w:ascii="Times New Roman" w:hAnsi="Times New Roman" w:cs="Times New Roman"/>
+          <w:sz w:val="28"/>
+          <w:szCs w:val="28"/>
+          <w:lang w:val="uk-UA"/>
+        </w:rPr>
+        <w:t>for</w:t>
+      </w:r>
+      <w:proofErr w:type="spellEnd"/>
+      <w:r>
+        <w:rPr>
+          <w:rFonts w:ascii="Times New Roman" w:hAnsi="Times New Roman" w:cs="Times New Roman"/>
+          <w:sz w:val="28"/>
+          <w:szCs w:val="28"/>
+          <w:lang w:val="uk-UA"/>
+        </w:rPr>
+        <w:t xml:space="preserve"> </w:t>
+      </w:r>
+      <w:proofErr w:type="spellStart"/>
+      <w:r>
+        <w:rPr>
+          <w:rFonts w:ascii="Times New Roman" w:hAnsi="Times New Roman" w:cs="Times New Roman"/>
+          <w:sz w:val="28"/>
+          <w:szCs w:val="28"/>
+          <w:lang w:val="uk-UA"/>
+        </w:rPr>
+        <w:t>which</w:t>
+      </w:r>
+      <w:proofErr w:type="spellEnd"/>
+      <w:r>
+        <w:rPr>
+          <w:rFonts w:ascii="Times New Roman" w:hAnsi="Times New Roman" w:cs="Times New Roman"/>
+          <w:sz w:val="28"/>
+          <w:szCs w:val="28"/>
+          <w:lang w:val="uk-UA"/>
+        </w:rPr>
+        <w:t xml:space="preserve"> </w:t>
+      </w:r>
+      <w:proofErr w:type="spellStart"/>
+      <w:r>
+        <w:rPr>
+          <w:rFonts w:ascii="Times New Roman" w:hAnsi="Times New Roman" w:cs="Times New Roman"/>
+          <w:sz w:val="28"/>
+          <w:szCs w:val="28"/>
+          <w:lang w:val="uk-UA"/>
+        </w:rPr>
+        <w:t>extremes</w:t>
+      </w:r>
+      <w:proofErr w:type="spellEnd"/>
+      <w:r>
+        <w:rPr>
+          <w:rFonts w:ascii="Times New Roman" w:hAnsi="Times New Roman" w:cs="Times New Roman"/>
+          <w:sz w:val="28"/>
+          <w:szCs w:val="28"/>
+          <w:lang w:val="uk-UA"/>
+        </w:rPr>
+        <w:t xml:space="preserve"> </w:t>
+      </w:r>
+      <w:proofErr w:type="spellStart"/>
+      <w:r>
+        <w:rPr>
+          <w:rFonts w:ascii="Times New Roman" w:hAnsi="Times New Roman" w:cs="Times New Roman"/>
+          <w:sz w:val="28"/>
+          <w:szCs w:val="28"/>
+          <w:lang w:val="uk-UA"/>
+        </w:rPr>
+        <w:t>need</w:t>
+      </w:r>
+      <w:proofErr w:type="spellEnd"/>
+      <w:r>
+        <w:rPr>
+          <w:rFonts w:ascii="Times New Roman" w:hAnsi="Times New Roman" w:cs="Times New Roman"/>
+          <w:sz w:val="28"/>
+          <w:szCs w:val="28"/>
+          <w:lang w:val="uk-UA"/>
+        </w:rPr>
+        <w:t xml:space="preserve"> </w:t>
+      </w:r>
+      <w:proofErr w:type="spellStart"/>
+      <w:r>
+        <w:rPr>
+          <w:rFonts w:ascii="Times New Roman" w:hAnsi="Times New Roman" w:cs="Times New Roman"/>
+          <w:sz w:val="28"/>
+          <w:szCs w:val="28"/>
+          <w:lang w:val="uk-UA"/>
+        </w:rPr>
+        <w:t>to</w:t>
+      </w:r>
+      <w:proofErr w:type="spellEnd"/>
+      <w:r>
+        <w:rPr>
+          <w:rFonts w:ascii="Times New Roman" w:hAnsi="Times New Roman" w:cs="Times New Roman"/>
+          <w:sz w:val="28"/>
+          <w:szCs w:val="28"/>
+          <w:lang w:val="uk-UA"/>
+        </w:rPr>
+        <w:t xml:space="preserve"> </w:t>
+      </w:r>
+      <w:proofErr w:type="spellStart"/>
+      <w:r>
+        <w:rPr>
+          <w:rFonts w:ascii="Times New Roman" w:hAnsi="Times New Roman" w:cs="Times New Roman"/>
+          <w:sz w:val="28"/>
+          <w:szCs w:val="28"/>
+          <w:lang w:val="uk-UA"/>
+        </w:rPr>
+        <w:t>be</w:t>
+      </w:r>
+      <w:proofErr w:type="spellEnd"/>
+      <w:r>
+        <w:rPr>
+          <w:rFonts w:ascii="Times New Roman" w:hAnsi="Times New Roman" w:cs="Times New Roman"/>
+          <w:sz w:val="28"/>
+          <w:szCs w:val="28"/>
+          <w:lang w:val="uk-UA"/>
+        </w:rPr>
+        <w:t xml:space="preserve"> </w:t>
+      </w:r>
+      <w:proofErr w:type="spellStart"/>
+      <w:r>
+        <w:rPr>
+          <w:rFonts w:ascii="Times New Roman" w:hAnsi="Times New Roman" w:cs="Times New Roman"/>
+          <w:sz w:val="28"/>
+          <w:szCs w:val="28"/>
+          <w:lang w:val="uk-UA"/>
+        </w:rPr>
+        <w:t>found</w:t>
+      </w:r>
+      <w:proofErr w:type="spellEnd"/>
+      <w:r>
+        <w:rPr>
+          <w:rFonts w:ascii="Times New Roman" w:hAnsi="Times New Roman" w:cs="Times New Roman"/>
+          <w:sz w:val="28"/>
+          <w:szCs w:val="28"/>
+          <w:lang w:val="uk-UA"/>
+        </w:rPr>
+        <w:t>.</w:t>
+      </w:r>
+    </w:p>
+    <w:p>
+      <w:pPr>
+        <w:spacing w:line="360" w:lineRule="auto"/>
+        <w:jc w:val="both"/>
+        <w:rPr>
+          <w:rFonts w:ascii="Times New Roman" w:hAnsi="Times New Roman" w:cs="Times New Roman"/>
+          <w:sz w:val="28"/>
+          <w:szCs w:val="28"/>
+          <w:lang w:val="uk-UA"/>
+        </w:rPr>
+      </w:pPr>
+    </w:p>
+    <w:p>
+      <w:pPr>
+        <w:spacing w:line="360" w:lineRule="auto"/>
+        <w:jc w:val="both"/>
+        <w:rPr>
+          <w:rFonts w:ascii="Times New Roman" w:hAnsi="Times New Roman" w:cs="Times New Roman"/>
+          <w:sz w:val="28"/>
+          <w:szCs w:val="28"/>
+          <w:lang w:val="uk-UA"/>
+        </w:rPr>
+      </w:pPr>
+      <w:r>
+        <w:rPr>
+          <w:rFonts w:ascii="Times New Roman" w:hAnsi="Times New Roman" w:cs="Times New Roman"/>
+          <w:sz w:val="28"/>
+          <w:szCs w:val="28"/>
+          <w:lang w:val="uk-UA"/>
+        </w:rPr>
+        <w:t xml:space="preserve">        </w:t>
+      </w:r>
+      <w:proofErr w:type="spellStart"/>
+      <w:r>
+        <w:rPr>
+          <w:rFonts w:ascii="Times New Roman" w:hAnsi="Times New Roman" w:cs="Times New Roman"/>
+          <w:sz w:val="28"/>
+          <w:szCs w:val="28"/>
+          <w:lang w:val="uk-UA"/>
+        </w:rPr>
+        <w:t>Returns</w:t>
+      </w:r>
+      <w:proofErr w:type="spellEnd"/>
+      <w:r>
+        <w:rPr>
+          <w:rFonts w:ascii="Times New Roman" w:hAnsi="Times New Roman" w:cs="Times New Roman"/>
+          <w:sz w:val="28"/>
+          <w:szCs w:val="28"/>
+          <w:lang w:val="uk-UA"/>
+        </w:rPr>
+        <w:t>:</w:t>
+      </w:r>
+    </w:p>
+    <w:p>
+      <w:pPr>
+        <w:spacing w:line="360" w:lineRule="auto"/>
+        <w:jc w:val="both"/>
+        <w:rPr>
+          <w:rFonts w:ascii="Times New Roman" w:hAnsi="Times New Roman" w:cs="Times New Roman"/>
+          <w:sz w:val="28"/>
+          <w:szCs w:val="28"/>
+          <w:lang w:val="uk-UA"/>
+        </w:rPr>
+      </w:pPr>
+      <w:r>
+        <w:rPr>
+          <w:rFonts w:ascii="Times New Roman" w:hAnsi="Times New Roman" w:cs="Times New Roman"/>
+          <w:sz w:val="28"/>
+          <w:szCs w:val="28"/>
+          <w:lang w:val="uk-UA"/>
+        </w:rPr>
+        <w:lastRenderedPageBreak/>
+        <w:t xml:space="preserve">            </w:t>
+      </w:r>
+      <w:proofErr w:type="spellStart"/>
+      <w:r>
+        <w:rPr>
+          <w:rFonts w:ascii="Times New Roman" w:hAnsi="Times New Roman" w:cs="Times New Roman"/>
+          <w:sz w:val="28"/>
+          <w:szCs w:val="28"/>
+          <w:lang w:val="uk-UA"/>
+        </w:rPr>
+        <w:t>tuple</w:t>
+      </w:r>
+      <w:proofErr w:type="spellEnd"/>
+      <w:r>
+        <w:rPr>
+          <w:rFonts w:ascii="Times New Roman" w:hAnsi="Times New Roman" w:cs="Times New Roman"/>
+          <w:sz w:val="28"/>
+          <w:szCs w:val="28"/>
+          <w:lang w:val="uk-UA"/>
+        </w:rPr>
+        <w:t xml:space="preserve">: A </w:t>
+      </w:r>
+      <w:proofErr w:type="spellStart"/>
+      <w:r>
+        <w:rPr>
+          <w:rFonts w:ascii="Times New Roman" w:hAnsi="Times New Roman" w:cs="Times New Roman"/>
+          <w:sz w:val="28"/>
+          <w:szCs w:val="28"/>
+          <w:lang w:val="uk-UA"/>
+        </w:rPr>
+        <w:t>tuple</w:t>
+      </w:r>
+      <w:proofErr w:type="spellEnd"/>
+      <w:r>
+        <w:rPr>
+          <w:rFonts w:ascii="Times New Roman" w:hAnsi="Times New Roman" w:cs="Times New Roman"/>
+          <w:sz w:val="28"/>
+          <w:szCs w:val="28"/>
+          <w:lang w:val="uk-UA"/>
+        </w:rPr>
+        <w:t xml:space="preserve"> </w:t>
+      </w:r>
+      <w:proofErr w:type="spellStart"/>
+      <w:r>
+        <w:rPr>
+          <w:rFonts w:ascii="Times New Roman" w:hAnsi="Times New Roman" w:cs="Times New Roman"/>
+          <w:sz w:val="28"/>
+          <w:szCs w:val="28"/>
+          <w:lang w:val="uk-UA"/>
+        </w:rPr>
+        <w:t>containing</w:t>
+      </w:r>
+      <w:proofErr w:type="spellEnd"/>
+      <w:r>
+        <w:rPr>
+          <w:rFonts w:ascii="Times New Roman" w:hAnsi="Times New Roman" w:cs="Times New Roman"/>
+          <w:sz w:val="28"/>
+          <w:szCs w:val="28"/>
+          <w:lang w:val="uk-UA"/>
+        </w:rPr>
+        <w:t xml:space="preserve"> </w:t>
+      </w:r>
+      <w:proofErr w:type="spellStart"/>
+      <w:r>
+        <w:rPr>
+          <w:rFonts w:ascii="Times New Roman" w:hAnsi="Times New Roman" w:cs="Times New Roman"/>
+          <w:sz w:val="28"/>
+          <w:szCs w:val="28"/>
+          <w:lang w:val="uk-UA"/>
+        </w:rPr>
+        <w:t>the</w:t>
+      </w:r>
+      <w:proofErr w:type="spellEnd"/>
+      <w:r>
+        <w:rPr>
+          <w:rFonts w:ascii="Times New Roman" w:hAnsi="Times New Roman" w:cs="Times New Roman"/>
+          <w:sz w:val="28"/>
+          <w:szCs w:val="28"/>
+          <w:lang w:val="uk-UA"/>
+        </w:rPr>
+        <w:t xml:space="preserve"> </w:t>
+      </w:r>
+      <w:proofErr w:type="spellStart"/>
+      <w:r>
+        <w:rPr>
+          <w:rFonts w:ascii="Times New Roman" w:hAnsi="Times New Roman" w:cs="Times New Roman"/>
+          <w:sz w:val="28"/>
+          <w:szCs w:val="28"/>
+          <w:lang w:val="uk-UA"/>
+        </w:rPr>
+        <w:t>maximum</w:t>
+      </w:r>
+      <w:proofErr w:type="spellEnd"/>
+      <w:r>
+        <w:rPr>
+          <w:rFonts w:ascii="Times New Roman" w:hAnsi="Times New Roman" w:cs="Times New Roman"/>
+          <w:sz w:val="28"/>
+          <w:szCs w:val="28"/>
+          <w:lang w:val="uk-UA"/>
+        </w:rPr>
+        <w:t xml:space="preserve"> </w:t>
+      </w:r>
+      <w:proofErr w:type="spellStart"/>
+      <w:r>
+        <w:rPr>
+          <w:rFonts w:ascii="Times New Roman" w:hAnsi="Times New Roman" w:cs="Times New Roman"/>
+          <w:sz w:val="28"/>
+          <w:szCs w:val="28"/>
+          <w:lang w:val="uk-UA"/>
+        </w:rPr>
+        <w:t>and</w:t>
+      </w:r>
+      <w:proofErr w:type="spellEnd"/>
+      <w:r>
+        <w:rPr>
+          <w:rFonts w:ascii="Times New Roman" w:hAnsi="Times New Roman" w:cs="Times New Roman"/>
+          <w:sz w:val="28"/>
+          <w:szCs w:val="28"/>
+          <w:lang w:val="uk-UA"/>
+        </w:rPr>
+        <w:t xml:space="preserve"> </w:t>
+      </w:r>
+      <w:proofErr w:type="spellStart"/>
+      <w:r>
+        <w:rPr>
+          <w:rFonts w:ascii="Times New Roman" w:hAnsi="Times New Roman" w:cs="Times New Roman"/>
+          <w:sz w:val="28"/>
+          <w:szCs w:val="28"/>
+          <w:lang w:val="uk-UA"/>
+        </w:rPr>
+        <w:t>minimum</w:t>
+      </w:r>
+      <w:proofErr w:type="spellEnd"/>
+      <w:r>
+        <w:rPr>
+          <w:rFonts w:ascii="Times New Roman" w:hAnsi="Times New Roman" w:cs="Times New Roman"/>
+          <w:sz w:val="28"/>
+          <w:szCs w:val="28"/>
+          <w:lang w:val="uk-UA"/>
+        </w:rPr>
+        <w:t xml:space="preserve"> </w:t>
+      </w:r>
+      <w:proofErr w:type="spellStart"/>
+      <w:r>
+        <w:rPr>
+          <w:rFonts w:ascii="Times New Roman" w:hAnsi="Times New Roman" w:cs="Times New Roman"/>
+          <w:sz w:val="28"/>
+          <w:szCs w:val="28"/>
+          <w:lang w:val="uk-UA"/>
+        </w:rPr>
+        <w:t>values</w:t>
+      </w:r>
+      <w:proofErr w:type="spellEnd"/>
+      <w:r>
+        <w:rPr>
+          <w:rFonts w:ascii="Times New Roman" w:hAnsi="Times New Roman" w:cs="Times New Roman"/>
+          <w:sz w:val="28"/>
+          <w:szCs w:val="28"/>
+          <w:lang w:val="uk-UA"/>
+        </w:rPr>
+        <w:t xml:space="preserve"> </w:t>
+      </w:r>
+      <w:proofErr w:type="spellStart"/>
+      <w:r>
+        <w:rPr>
+          <w:rFonts w:ascii="Times New Roman" w:hAnsi="Times New Roman" w:cs="Times New Roman"/>
+          <w:sz w:val="28"/>
+          <w:szCs w:val="28"/>
+          <w:lang w:val="uk-UA"/>
+        </w:rPr>
+        <w:t>in</w:t>
+      </w:r>
+      <w:proofErr w:type="spellEnd"/>
+      <w:r>
+        <w:rPr>
+          <w:rFonts w:ascii="Times New Roman" w:hAnsi="Times New Roman" w:cs="Times New Roman"/>
+          <w:sz w:val="28"/>
+          <w:szCs w:val="28"/>
+          <w:lang w:val="uk-UA"/>
+        </w:rPr>
+        <w:t xml:space="preserve"> </w:t>
+      </w:r>
+      <w:proofErr w:type="spellStart"/>
+      <w:r>
+        <w:rPr>
+          <w:rFonts w:ascii="Times New Roman" w:hAnsi="Times New Roman" w:cs="Times New Roman"/>
+          <w:sz w:val="28"/>
+          <w:szCs w:val="28"/>
+          <w:lang w:val="uk-UA"/>
+        </w:rPr>
+        <w:t>the</w:t>
+      </w:r>
+      <w:proofErr w:type="spellEnd"/>
+      <w:r>
+        <w:rPr>
+          <w:rFonts w:ascii="Times New Roman" w:hAnsi="Times New Roman" w:cs="Times New Roman"/>
+          <w:sz w:val="28"/>
+          <w:szCs w:val="28"/>
+          <w:lang w:val="uk-UA"/>
+        </w:rPr>
+        <w:t xml:space="preserve"> </w:t>
+      </w:r>
+      <w:proofErr w:type="spellStart"/>
+      <w:r>
+        <w:rPr>
+          <w:rFonts w:ascii="Times New Roman" w:hAnsi="Times New Roman" w:cs="Times New Roman"/>
+          <w:sz w:val="28"/>
+          <w:szCs w:val="28"/>
+          <w:lang w:val="uk-UA"/>
+        </w:rPr>
+        <w:t>specified</w:t>
+      </w:r>
+      <w:proofErr w:type="spellEnd"/>
+      <w:r>
+        <w:rPr>
+          <w:rFonts w:ascii="Times New Roman" w:hAnsi="Times New Roman" w:cs="Times New Roman"/>
+          <w:sz w:val="28"/>
+          <w:szCs w:val="28"/>
+          <w:lang w:val="uk-UA"/>
+        </w:rPr>
+        <w:t xml:space="preserve"> </w:t>
+      </w:r>
+      <w:proofErr w:type="spellStart"/>
+      <w:r>
+        <w:rPr>
+          <w:rFonts w:ascii="Times New Roman" w:hAnsi="Times New Roman" w:cs="Times New Roman"/>
+          <w:sz w:val="28"/>
+          <w:szCs w:val="28"/>
+          <w:lang w:val="uk-UA"/>
+        </w:rPr>
+        <w:t>column</w:t>
+      </w:r>
+      <w:proofErr w:type="spellEnd"/>
+      <w:r>
+        <w:rPr>
+          <w:rFonts w:ascii="Times New Roman" w:hAnsi="Times New Roman" w:cs="Times New Roman"/>
+          <w:sz w:val="28"/>
+          <w:szCs w:val="28"/>
+          <w:lang w:val="uk-UA"/>
+        </w:rPr>
+        <w:t>.</w:t>
+      </w:r>
+    </w:p>
+    <w:p>
+      <w:pPr>
+        <w:spacing w:line="360" w:lineRule="auto"/>
+        <w:jc w:val="both"/>
+        <w:rPr>
+          <w:rFonts w:ascii="Times New Roman" w:hAnsi="Times New Roman" w:cs="Times New Roman"/>
+          <w:sz w:val="28"/>
+          <w:szCs w:val="28"/>
+          <w:lang w:val="uk-UA"/>
+        </w:rPr>
+      </w:pPr>
+      <w:r>
+        <w:rPr>
+          <w:rFonts w:ascii="Times New Roman" w:hAnsi="Times New Roman" w:cs="Times New Roman"/>
+          <w:sz w:val="28"/>
+          <w:szCs w:val="28"/>
+          <w:lang w:val="uk-UA"/>
+        </w:rPr>
+        <w:t xml:space="preserve">        """</w:t>
+      </w:r>
+    </w:p>
+    <w:p>
+      <w:pPr>
+        <w:spacing w:line="360" w:lineRule="auto"/>
+        <w:jc w:val="both"/>
+        <w:rPr>
+          <w:rFonts w:ascii="Times New Roman" w:hAnsi="Times New Roman" w:cs="Times New Roman"/>
+          <w:sz w:val="28"/>
+          <w:szCs w:val="28"/>
+          <w:lang w:val="uk-UA"/>
+        </w:rPr>
+      </w:pPr>
+      <w:r>
+        <w:rPr>
+          <w:rFonts w:ascii="Times New Roman" w:hAnsi="Times New Roman" w:cs="Times New Roman"/>
+          <w:sz w:val="28"/>
+          <w:szCs w:val="28"/>
+          <w:lang w:val="uk-UA"/>
+        </w:rPr>
+        <w:t xml:space="preserve">        </w:t>
+      </w:r>
+      <w:proofErr w:type="spellStart"/>
+      <w:r>
+        <w:rPr>
+          <w:rFonts w:ascii="Times New Roman" w:hAnsi="Times New Roman" w:cs="Times New Roman"/>
+          <w:sz w:val="28"/>
+          <w:szCs w:val="28"/>
+          <w:lang w:val="uk-UA"/>
+        </w:rPr>
+        <w:t>return</w:t>
+      </w:r>
+      <w:proofErr w:type="spellEnd"/>
+      <w:r>
+        <w:rPr>
+          <w:rFonts w:ascii="Times New Roman" w:hAnsi="Times New Roman" w:cs="Times New Roman"/>
+          <w:sz w:val="28"/>
+          <w:szCs w:val="28"/>
+          <w:lang w:val="uk-UA"/>
+        </w:rPr>
+        <w:t xml:space="preserve"> </w:t>
+      </w:r>
+      <w:proofErr w:type="spellStart"/>
+      <w:r>
+        <w:rPr>
+          <w:rFonts w:ascii="Times New Roman" w:hAnsi="Times New Roman" w:cs="Times New Roman"/>
+          <w:sz w:val="28"/>
+          <w:szCs w:val="28"/>
+          <w:lang w:val="uk-UA"/>
+        </w:rPr>
+        <w:t>self.dataframe</w:t>
+      </w:r>
+      <w:proofErr w:type="spellEnd"/>
+      <w:r>
+        <w:rPr>
+          <w:rFonts w:ascii="Times New Roman" w:hAnsi="Times New Roman" w:cs="Times New Roman"/>
+          <w:sz w:val="28"/>
+          <w:szCs w:val="28"/>
+          <w:lang w:val="uk-UA"/>
+        </w:rPr>
+        <w:t>[</w:t>
+      </w:r>
+      <w:proofErr w:type="spellStart"/>
+      <w:r>
+        <w:rPr>
+          <w:rFonts w:ascii="Times New Roman" w:hAnsi="Times New Roman" w:cs="Times New Roman"/>
+          <w:sz w:val="28"/>
+          <w:szCs w:val="28"/>
+          <w:lang w:val="uk-UA"/>
+        </w:rPr>
+        <w:t>column</w:t>
+      </w:r>
+      <w:proofErr w:type="spellEnd"/>
+      <w:r>
+        <w:rPr>
+          <w:rFonts w:ascii="Times New Roman" w:hAnsi="Times New Roman" w:cs="Times New Roman"/>
+          <w:sz w:val="28"/>
+          <w:szCs w:val="28"/>
+          <w:lang w:val="uk-UA"/>
+        </w:rPr>
+        <w:t>].</w:t>
+      </w:r>
+      <w:proofErr w:type="spellStart"/>
+      <w:r>
+        <w:rPr>
+          <w:rFonts w:ascii="Times New Roman" w:hAnsi="Times New Roman" w:cs="Times New Roman"/>
+          <w:sz w:val="28"/>
+          <w:szCs w:val="28"/>
+          <w:lang w:val="uk-UA"/>
+        </w:rPr>
+        <w:t>max</w:t>
+      </w:r>
+      <w:proofErr w:type="spellEnd"/>
+      <w:r>
+        <w:rPr>
+          <w:rFonts w:ascii="Times New Roman" w:hAnsi="Times New Roman" w:cs="Times New Roman"/>
+          <w:sz w:val="28"/>
+          <w:szCs w:val="28"/>
+          <w:lang w:val="uk-UA"/>
+        </w:rPr>
+        <w:t xml:space="preserve">(), </w:t>
+      </w:r>
+      <w:proofErr w:type="spellStart"/>
+      <w:r>
+        <w:rPr>
+          <w:rFonts w:ascii="Times New Roman" w:hAnsi="Times New Roman" w:cs="Times New Roman"/>
+          <w:sz w:val="28"/>
+          <w:szCs w:val="28"/>
+          <w:lang w:val="uk-UA"/>
+        </w:rPr>
+        <w:t>self.dataframe</w:t>
+      </w:r>
+      <w:proofErr w:type="spellEnd"/>
+      <w:r>
+        <w:rPr>
+          <w:rFonts w:ascii="Times New Roman" w:hAnsi="Times New Roman" w:cs="Times New Roman"/>
+          <w:sz w:val="28"/>
+          <w:szCs w:val="28"/>
+          <w:lang w:val="uk-UA"/>
+        </w:rPr>
+        <w:t>[</w:t>
+      </w:r>
+      <w:proofErr w:type="spellStart"/>
+      <w:r>
+        <w:rPr>
+          <w:rFonts w:ascii="Times New Roman" w:hAnsi="Times New Roman" w:cs="Times New Roman"/>
+          <w:sz w:val="28"/>
+          <w:szCs w:val="28"/>
+          <w:lang w:val="uk-UA"/>
+        </w:rPr>
+        <w:t>column</w:t>
+      </w:r>
+      <w:proofErr w:type="spellEnd"/>
+      <w:r>
+        <w:rPr>
+          <w:rFonts w:ascii="Times New Roman" w:hAnsi="Times New Roman" w:cs="Times New Roman"/>
+          <w:sz w:val="28"/>
+          <w:szCs w:val="28"/>
+          <w:lang w:val="uk-UA"/>
+        </w:rPr>
+        <w:t>].</w:t>
+      </w:r>
+      <w:proofErr w:type="spellStart"/>
+      <w:r>
+        <w:rPr>
+          <w:rFonts w:ascii="Times New Roman" w:hAnsi="Times New Roman" w:cs="Times New Roman"/>
+          <w:sz w:val="28"/>
+          <w:szCs w:val="28"/>
+          <w:lang w:val="uk-UA"/>
+        </w:rPr>
+        <w:t>min</w:t>
+      </w:r>
+      <w:proofErr w:type="spellEnd"/>
+      <w:r>
+        <w:rPr>
+          <w:rFonts w:ascii="Times New Roman" w:hAnsi="Times New Roman" w:cs="Times New Roman"/>
+          <w:sz w:val="28"/>
+          <w:szCs w:val="28"/>
+          <w:lang w:val="uk-UA"/>
+        </w:rPr>
+        <w:t>()</w:t>
+      </w:r>
     </w:p>
     <w:p>
       <w:pPr>
